--- a/DPMExtended_UserManual_1.2.1.docx
+++ b/DPMExtended_UserManual_1.2.1.docx
@@ -662,6 +662,47 @@
       <w:pPr>
         <w:pStyle w:val="ListParagraph"/>
         <w:spacing w:after="0"/>
+        <w:ind w:left="1440"/>
+      </w:pPr>
+    </w:p>
+    <w:p>
+      <w:pPr>
+        <w:pStyle w:val="ListParagraph"/>
+        <w:spacing w:after="0"/>
+        <w:ind w:left="1440"/>
+      </w:pPr>
+    </w:p>
+    <w:p>
+      <w:pPr>
+        <w:pStyle w:val="ListParagraph"/>
+        <w:numPr>
+          <w:ilvl w:val="0"/>
+          <w:numId w:val="11"/>
+        </w:numPr>
+        <w:spacing w:after="0"/>
+      </w:pPr>
+      <w:r>
+        <w:lastRenderedPageBreak/>
+        <w:t>New Action Tracker Task Types</w:t>
+      </w:r>
+    </w:p>
+    <w:p>
+      <w:pPr>
+        <w:pStyle w:val="ListParagraph"/>
+        <w:numPr>
+          <w:ilvl w:val="1"/>
+          <w:numId w:val="11"/>
+        </w:numPr>
+        <w:spacing w:after="0"/>
+      </w:pPr>
+      <w:r>
+        <w:t>A customization that adds new task types to action tracker including the ability to create ServiceMax Work Orders and Navigate Problem Reports</w:t>
+      </w:r>
+    </w:p>
+    <w:p>
+      <w:pPr>
+        <w:pStyle w:val="ListParagraph"/>
+        <w:spacing w:after="0"/>
       </w:pPr>
     </w:p>
     <w:p>
@@ -684,7 +725,6 @@
           <w:bCs/>
           <w:color w:val="0070C0"/>
         </w:rPr>
-        <w:lastRenderedPageBreak/>
         <w:t xml:space="preserve">Chapter 2 - </w:t>
       </w:r>
       <w:r>
@@ -1093,6 +1133,41 @@
       <w:r>
         <w:t>New Standard Building Block</w:t>
       </w:r>
+    </w:p>
+    <w:p>
+      <w:pPr>
+        <w:pStyle w:val="ListParagraph"/>
+        <w:numPr>
+          <w:ilvl w:val="0"/>
+          <w:numId w:val="13"/>
+        </w:numPr>
+        <w:spacing w:after="0"/>
+      </w:pPr>
+      <w:r>
+        <w:t>PTCDTS.</w:t>
+      </w:r>
+      <w:r>
+        <w:t>SMAXIntegration</w:t>
+      </w:r>
+    </w:p>
+    <w:p>
+      <w:pPr>
+        <w:pStyle w:val="ListParagraph"/>
+        <w:numPr>
+          <w:ilvl w:val="1"/>
+          <w:numId w:val="13"/>
+        </w:numPr>
+        <w:spacing w:after="0"/>
+      </w:pPr>
+      <w:r>
+        <w:t>New Standard Building Block</w:t>
+      </w:r>
+    </w:p>
+    <w:p>
+      <w:pPr>
+        <w:pStyle w:val="ListParagraph"/>
+        <w:spacing w:after="0"/>
+      </w:pPr>
     </w:p>
     <w:p>
       <w:pPr>
@@ -1520,7 +1595,6 @@
           <w:bCs/>
           <w:color w:val="0070C0"/>
         </w:rPr>
-        <w:lastRenderedPageBreak/>
         <w:t xml:space="preserve">Chapter 5 </w:t>
       </w:r>
       <w:r>
@@ -2007,6 +2081,7 @@
         <w:spacing w:after="0"/>
       </w:pPr>
       <w:r>
+        <w:lastRenderedPageBreak/>
         <w:t>Each work master needs to be linked to its associated work unit or work center</w:t>
       </w:r>
     </w:p>
@@ -2072,7 +2147,6 @@
         <w:spacing w:after="0"/>
       </w:pPr>
       <w:r>
-        <w:lastRenderedPageBreak/>
         <w:t>In the WorkMasterConfigurationSpec tab (may be hidden):</w:t>
       </w:r>
     </w:p>
@@ -2254,6 +2328,19 @@
       </w:r>
       <w:r>
         <w:t>PTCDTS.ScorecardImpl.Manager</w:t>
+      </w:r>
+    </w:p>
+    <w:p>
+      <w:pPr>
+        <w:pStyle w:val="ListParagraph"/>
+        <w:numPr>
+          <w:ilvl w:val="0"/>
+          <w:numId w:val="10"/>
+        </w:numPr>
+        <w:spacing w:after="0"/>
+      </w:pPr>
+      <w:r>
+        <w:t>Enabling or Disabling task type can be done by toggling the enabled field on the TaskTypeConfiguration table in PTCDTS.ActionTrackerImpl.Manager</w:t>
       </w:r>
     </w:p>
     <w:p>
@@ -2372,6 +2459,7 @@
         <w:spacing w:after="0"/>
       </w:pPr>
       <w:r>
+        <w:lastRenderedPageBreak/>
         <w:t>If Status Timeline is enabled, the user can now toggle between a Production Block or Status view to see the Status Timeline.</w:t>
       </w:r>
     </w:p>
@@ -2421,7 +2509,6 @@
         <w:spacing w:after="0"/>
       </w:pPr>
       <w:r>
-        <w:lastRenderedPageBreak/>
         <w:t>The Scorecard view will not show new metrics:</w:t>
       </w:r>
     </w:p>
